--- a/ODD.docx
+++ b/ODD.docx
@@ -254,42 +254,46 @@
         </w:rPr>
         <w:t>Login</w:t>
       </w:r>
-    </w:p>
-    <w:p>
-      <w:pPr>
-        <w:numPr>
-          <w:ilvl w:val="1"/>
-          <w:numId w:val="1"/>
-        </w:numPr>
-        <w:spacing w:after="0" w:line="240" w:lineRule="auto"/>
-        <w:rPr>
-          <w:rFonts w:ascii="Arial" w:hAnsi="Arial" w:cs="Arial"/>
-          <w:sz w:val="20"/>
-          <w:szCs w:val="20"/>
-        </w:rPr>
-      </w:pPr>
-      <w:r>
-        <w:rPr>
-          <w:rFonts w:ascii="Arial" w:hAnsi="Arial" w:cs="Arial"/>
-          <w:sz w:val="20"/>
-          <w:szCs w:val="20"/>
-        </w:rPr>
-        <w:t>Login</w:t>
-      </w:r>
-    </w:p>
-    <w:p>
-      <w:pPr>
-        <w:numPr>
-          <w:ilvl w:val="1"/>
-          <w:numId w:val="1"/>
-        </w:numPr>
-        <w:spacing w:after="0" w:line="240" w:lineRule="auto"/>
-        <w:rPr>
-          <w:rFonts w:ascii="Arial" w:hAnsi="Arial" w:cs="Arial"/>
-          <w:sz w:val="20"/>
-          <w:szCs w:val="20"/>
-        </w:rPr>
-      </w:pPr>
+      <w:r>
+        <w:rPr>
+          <w:rFonts w:ascii="Arial" w:hAnsi="Arial" w:cs="Arial"/>
+          <w:sz w:val="20"/>
+          <w:szCs w:val="20"/>
+        </w:rPr>
+        <w:t>:</w:t>
+      </w:r>
+      <w:r>
+        <w:rPr>
+          <w:rFonts w:ascii="Arial" w:hAnsi="Arial" w:cs="Arial"/>
+          <w:sz w:val="20"/>
+          <w:szCs w:val="20"/>
+        </w:rPr>
+        <w:t xml:space="preserve"> </w:t>
+      </w:r>
+      <w:r>
+        <w:rPr>
+          <w:rFonts w:ascii="Arial" w:hAnsi="Arial" w:cs="Arial"/>
+          <w:sz w:val="20"/>
+          <w:szCs w:val="20"/>
+        </w:rPr>
+        <w:t xml:space="preserve">This package represents the </w:t>
+      </w:r>
+      <w:r>
+        <w:rPr>
+          <w:rFonts w:ascii="Arial" w:hAnsi="Arial" w:cs="Arial"/>
+          <w:sz w:val="20"/>
+          <w:szCs w:val="20"/>
+        </w:rPr>
+        <w:t xml:space="preserve">login </w:t>
+      </w:r>
+      <w:r>
+        <w:rPr>
+          <w:rFonts w:ascii="Arial" w:hAnsi="Arial" w:cs="Arial"/>
+          <w:sz w:val="20"/>
+          <w:szCs w:val="20"/>
+        </w:rPr>
+        <w:t xml:space="preserve">and login </w:t>
+      </w:r>
       <w:proofErr w:type="spellStart"/>
       <w:r>
         <w:rPr>
@@ -297,9 +301,59 @@
           <w:sz w:val="20"/>
           <w:szCs w:val="20"/>
         </w:rPr>
-        <w:t>LoginEntitiy</w:t>
+        <w:t>Entitiy</w:t>
       </w:r>
       <w:proofErr w:type="spellEnd"/>
+      <w:r>
+        <w:rPr>
+          <w:rFonts w:ascii="Arial" w:hAnsi="Arial" w:cs="Arial"/>
+          <w:sz w:val="20"/>
+          <w:szCs w:val="20"/>
+        </w:rPr>
+        <w:t xml:space="preserve">. And some </w:t>
+      </w:r>
+      <w:r>
+        <w:rPr>
+          <w:rFonts w:ascii="Arial" w:hAnsi="Arial" w:cs="Arial"/>
+          <w:sz w:val="20"/>
+          <w:szCs w:val="20"/>
+        </w:rPr>
+        <w:t xml:space="preserve">after login </w:t>
+      </w:r>
+      <w:r>
+        <w:rPr>
+          <w:rFonts w:ascii="Arial" w:hAnsi="Arial" w:cs="Arial"/>
+          <w:sz w:val="20"/>
+          <w:szCs w:val="20"/>
+        </w:rPr>
+        <w:t>rules for specified user like which user</w:t>
+      </w:r>
+      <w:r>
+        <w:rPr>
+          <w:rFonts w:ascii="Arial" w:hAnsi="Arial" w:cs="Arial"/>
+          <w:sz w:val="20"/>
+          <w:szCs w:val="20"/>
+        </w:rPr>
+        <w:t xml:space="preserve"> can open by which </w:t>
+      </w:r>
+      <w:r>
+        <w:rPr>
+          <w:rFonts w:ascii="Arial" w:hAnsi="Arial" w:cs="Arial"/>
+          <w:sz w:val="20"/>
+          <w:szCs w:val="20"/>
+        </w:rPr>
+        <w:t>page</w:t>
+      </w:r>
+      <w:bookmarkStart w:id="0" w:name="_GoBack"/>
+      <w:bookmarkEnd w:id="0"/>
+      <w:r>
+        <w:rPr>
+          <w:rFonts w:ascii="Arial" w:hAnsi="Arial" w:cs="Arial"/>
+          <w:sz w:val="20"/>
+          <w:szCs w:val="20"/>
+        </w:rPr>
+        <w:t>.</w:t>
+      </w:r>
     </w:p>
     <w:p>
       <w:pPr>
@@ -322,52 +376,80 @@
         </w:rPr>
         <w:t>Admin</w:t>
       </w:r>
-    </w:p>
-    <w:p>
-      <w:pPr>
-        <w:numPr>
-          <w:ilvl w:val="1"/>
-          <w:numId w:val="1"/>
-        </w:numPr>
-        <w:spacing w:after="0" w:line="240" w:lineRule="auto"/>
-        <w:rPr>
-          <w:rFonts w:ascii="Arial" w:hAnsi="Arial" w:cs="Arial"/>
-          <w:sz w:val="20"/>
-          <w:szCs w:val="20"/>
-        </w:rPr>
-      </w:pPr>
-      <w:r>
-        <w:rPr>
-          <w:rFonts w:ascii="Arial" w:hAnsi="Arial" w:cs="Arial"/>
-          <w:sz w:val="20"/>
-          <w:szCs w:val="20"/>
-        </w:rPr>
-        <w:t>Admin</w:t>
-      </w:r>
-    </w:p>
-    <w:p>
-      <w:pPr>
-        <w:numPr>
-          <w:ilvl w:val="1"/>
-          <w:numId w:val="1"/>
-        </w:numPr>
-        <w:spacing w:after="0" w:line="240" w:lineRule="auto"/>
-        <w:rPr>
-          <w:rFonts w:ascii="Arial" w:hAnsi="Arial" w:cs="Arial"/>
-          <w:sz w:val="20"/>
-          <w:szCs w:val="20"/>
-        </w:rPr>
-      </w:pPr>
-      <w:proofErr w:type="spellStart"/>
-      <w:r>
-        <w:rPr>
-          <w:rFonts w:ascii="Arial" w:hAnsi="Arial" w:cs="Arial"/>
-          <w:sz w:val="20"/>
-          <w:szCs w:val="20"/>
-        </w:rPr>
-        <w:t>AdminEntity</w:t>
-      </w:r>
-      <w:proofErr w:type="spellEnd"/>
+      <w:r>
+        <w:rPr>
+          <w:rFonts w:ascii="Arial" w:hAnsi="Arial" w:cs="Arial"/>
+          <w:sz w:val="20"/>
+          <w:szCs w:val="20"/>
+        </w:rPr>
+        <w:t xml:space="preserve">: </w:t>
+      </w:r>
+      <w:r>
+        <w:rPr>
+          <w:rFonts w:ascii="Arial" w:hAnsi="Arial" w:cs="Arial"/>
+          <w:sz w:val="20"/>
+          <w:szCs w:val="20"/>
+        </w:rPr>
+        <w:t xml:space="preserve">This package </w:t>
+      </w:r>
+      <w:r>
+        <w:rPr>
+          <w:rFonts w:ascii="Arial" w:hAnsi="Arial" w:cs="Arial"/>
+          <w:sz w:val="20"/>
+          <w:szCs w:val="20"/>
+        </w:rPr>
+        <w:t>means</w:t>
+      </w:r>
+      <w:r>
+        <w:rPr>
+          <w:rFonts w:ascii="Arial" w:hAnsi="Arial" w:cs="Arial"/>
+          <w:sz w:val="20"/>
+          <w:szCs w:val="20"/>
+        </w:rPr>
+        <w:t xml:space="preserve"> </w:t>
+      </w:r>
+      <w:r>
+        <w:rPr>
+          <w:rFonts w:ascii="Arial" w:hAnsi="Arial" w:cs="Arial"/>
+          <w:sz w:val="20"/>
+          <w:szCs w:val="20"/>
+        </w:rPr>
+        <w:t xml:space="preserve">admin panel which can changed by admin. </w:t>
+      </w:r>
+      <w:r>
+        <w:rPr>
+          <w:rFonts w:ascii="Arial" w:hAnsi="Arial" w:cs="Arial"/>
+          <w:sz w:val="20"/>
+          <w:szCs w:val="20"/>
+        </w:rPr>
+        <w:t>Thi</w:t>
+      </w:r>
+      <w:r>
+        <w:rPr>
+          <w:rFonts w:ascii="Arial" w:hAnsi="Arial" w:cs="Arial"/>
+          <w:sz w:val="20"/>
+          <w:szCs w:val="20"/>
+        </w:rPr>
+        <w:t xml:space="preserve">s package contains </w:t>
+      </w:r>
+      <w:proofErr w:type="gramStart"/>
+      <w:r>
+        <w:rPr>
+          <w:rFonts w:ascii="Arial" w:hAnsi="Arial" w:cs="Arial"/>
+          <w:sz w:val="20"/>
+          <w:szCs w:val="20"/>
+        </w:rPr>
+        <w:t>classes</w:t>
+      </w:r>
+      <w:proofErr w:type="gramEnd"/>
+      <w:r>
+        <w:rPr>
+          <w:rFonts w:ascii="Arial" w:hAnsi="Arial" w:cs="Arial"/>
+          <w:sz w:val="20"/>
+          <w:szCs w:val="20"/>
+        </w:rPr>
+        <w:t xml:space="preserve"> admin and admin Entity.</w:t>
+      </w:r>
     </w:p>
     <w:p>
       <w:pPr>
@@ -392,54 +474,46 @@
         <w:t>VoterInfoPack</w:t>
       </w:r>
       <w:proofErr w:type="spellEnd"/>
-    </w:p>
-    <w:p>
-      <w:pPr>
-        <w:numPr>
-          <w:ilvl w:val="1"/>
-          <w:numId w:val="1"/>
-        </w:numPr>
-        <w:spacing w:after="0" w:line="240" w:lineRule="auto"/>
-        <w:rPr>
-          <w:rFonts w:ascii="Arial" w:hAnsi="Arial" w:cs="Arial"/>
-          <w:sz w:val="20"/>
-          <w:szCs w:val="20"/>
-        </w:rPr>
-      </w:pPr>
-      <w:proofErr w:type="spellStart"/>
-      <w:r>
-        <w:rPr>
-          <w:rFonts w:ascii="Arial" w:hAnsi="Arial" w:cs="Arial"/>
-          <w:sz w:val="20"/>
-          <w:szCs w:val="20"/>
-        </w:rPr>
-        <w:t>VoterInfo</w:t>
-      </w:r>
-      <w:proofErr w:type="spellEnd"/>
-    </w:p>
-    <w:p>
-      <w:pPr>
-        <w:numPr>
-          <w:ilvl w:val="1"/>
-          <w:numId w:val="1"/>
-        </w:numPr>
-        <w:spacing w:after="0" w:line="240" w:lineRule="auto"/>
-        <w:rPr>
-          <w:rFonts w:ascii="Arial" w:hAnsi="Arial" w:cs="Arial"/>
-          <w:sz w:val="20"/>
-          <w:szCs w:val="20"/>
-        </w:rPr>
-      </w:pPr>
-      <w:proofErr w:type="spellStart"/>
-      <w:r>
-        <w:rPr>
-          <w:rFonts w:ascii="Arial" w:hAnsi="Arial" w:cs="Arial"/>
-          <w:sz w:val="20"/>
-          <w:szCs w:val="20"/>
-        </w:rPr>
-        <w:t>UserEntity</w:t>
-      </w:r>
-      <w:proofErr w:type="spellEnd"/>
+      <w:r>
+        <w:rPr>
+          <w:rFonts w:ascii="Arial" w:hAnsi="Arial" w:cs="Arial"/>
+          <w:sz w:val="20"/>
+          <w:szCs w:val="20"/>
+        </w:rPr>
+        <w:t xml:space="preserve">: </w:t>
+      </w:r>
+      <w:r>
+        <w:rPr>
+          <w:rFonts w:ascii="Arial" w:hAnsi="Arial" w:cs="Arial"/>
+          <w:sz w:val="20"/>
+          <w:szCs w:val="20"/>
+        </w:rPr>
+        <w:t xml:space="preserve">This package represents the </w:t>
+      </w:r>
+      <w:r>
+        <w:rPr>
+          <w:rFonts w:ascii="Arial" w:hAnsi="Arial" w:cs="Arial"/>
+          <w:sz w:val="20"/>
+          <w:szCs w:val="20"/>
+        </w:rPr>
+        <w:t>voter</w:t>
+      </w:r>
+      <w:r>
+        <w:rPr>
+          <w:rFonts w:ascii="Arial" w:hAnsi="Arial" w:cs="Arial"/>
+          <w:sz w:val="20"/>
+          <w:szCs w:val="20"/>
+        </w:rPr>
+        <w:t xml:space="preserve"> info</w:t>
+      </w:r>
+      <w:r>
+        <w:rPr>
+          <w:rFonts w:ascii="Arial" w:hAnsi="Arial" w:cs="Arial"/>
+          <w:sz w:val="20"/>
+          <w:szCs w:val="20"/>
+        </w:rPr>
+        <w:t xml:space="preserve"> and user Entity.</w:t>
+      </w:r>
     </w:p>
     <w:p>
       <w:pPr>
@@ -464,65 +538,30 @@
         <w:t>CandidateInfoPack</w:t>
       </w:r>
       <w:proofErr w:type="spellEnd"/>
-    </w:p>
-    <w:p>
-      <w:pPr>
-        <w:numPr>
-          <w:ilvl w:val="1"/>
-          <w:numId w:val="1"/>
-        </w:numPr>
-        <w:spacing w:after="0" w:line="240" w:lineRule="auto"/>
-        <w:rPr>
-          <w:rFonts w:ascii="Arial" w:hAnsi="Arial" w:cs="Arial"/>
-          <w:sz w:val="20"/>
-          <w:szCs w:val="20"/>
-        </w:rPr>
-      </w:pPr>
-      <w:proofErr w:type="spellStart"/>
-      <w:r>
-        <w:rPr>
-          <w:rFonts w:ascii="Arial" w:hAnsi="Arial" w:cs="Arial"/>
-          <w:sz w:val="20"/>
-          <w:szCs w:val="20"/>
-        </w:rPr>
-        <w:t>Candi</w:t>
-      </w:r>
-      <w:bookmarkStart w:id="0" w:name="_GoBack"/>
-      <w:bookmarkEnd w:id="0"/>
-      <w:r>
-        <w:rPr>
-          <w:rFonts w:ascii="Arial" w:hAnsi="Arial" w:cs="Arial"/>
-          <w:sz w:val="20"/>
-          <w:szCs w:val="20"/>
-        </w:rPr>
-        <w:t>dateInfo</w:t>
-      </w:r>
-      <w:proofErr w:type="spellEnd"/>
-    </w:p>
-    <w:p>
-      <w:pPr>
-        <w:numPr>
-          <w:ilvl w:val="1"/>
-          <w:numId w:val="1"/>
-        </w:numPr>
-        <w:spacing w:after="0" w:line="240" w:lineRule="auto"/>
-        <w:rPr>
-          <w:rFonts w:ascii="Arial" w:hAnsi="Arial" w:cs="Arial"/>
-          <w:sz w:val="20"/>
-          <w:szCs w:val="20"/>
-        </w:rPr>
-      </w:pPr>
-      <w:proofErr w:type="spellStart"/>
-      <w:r>
-        <w:rPr>
-          <w:rFonts w:ascii="Arial" w:hAnsi="Arial" w:cs="Arial"/>
-          <w:sz w:val="20"/>
-          <w:szCs w:val="20"/>
-        </w:rPr>
-        <w:lastRenderedPageBreak/>
-        <w:t>UserEntity</w:t>
-      </w:r>
-      <w:proofErr w:type="spellEnd"/>
+      <w:r>
+        <w:rPr>
+          <w:rFonts w:ascii="Arial" w:hAnsi="Arial" w:cs="Arial"/>
+          <w:sz w:val="20"/>
+          <w:szCs w:val="20"/>
+        </w:rPr>
+        <w:t xml:space="preserve">: </w:t>
+      </w:r>
+      <w:r>
+        <w:rPr>
+          <w:rFonts w:ascii="Arial" w:hAnsi="Arial" w:cs="Arial"/>
+          <w:sz w:val="20"/>
+          <w:szCs w:val="20"/>
+        </w:rPr>
+        <w:t xml:space="preserve">This package represents the </w:t>
+      </w:r>
+      <w:r>
+        <w:rPr>
+          <w:rFonts w:ascii="Arial" w:hAnsi="Arial" w:cs="Arial"/>
+          <w:sz w:val="20"/>
+          <w:szCs w:val="20"/>
+        </w:rPr>
+        <w:t>candidate info and user entity.</w:t>
+      </w:r>
     </w:p>
     <w:p>
       <w:pPr>
@@ -566,6 +605,38 @@
           <w:szCs w:val="20"/>
         </w:rPr>
         <w:t>User Management:  This package contains classes which perform user management related functions.</w:t>
+      </w:r>
+    </w:p>
+    <w:p>
+      <w:pPr>
+        <w:numPr>
+          <w:ilvl w:val="0"/>
+          <w:numId w:val="1"/>
+        </w:numPr>
+        <w:spacing w:after="0" w:line="240" w:lineRule="auto"/>
+        <w:rPr>
+          <w:rFonts w:ascii="Arial" w:hAnsi="Arial" w:cs="Arial"/>
+          <w:sz w:val="20"/>
+          <w:szCs w:val="20"/>
+        </w:rPr>
+      </w:pPr>
+      <w:proofErr w:type="spellStart"/>
+      <w:r>
+        <w:rPr>
+          <w:rFonts w:ascii="Arial" w:hAnsi="Arial" w:cs="Arial"/>
+          <w:sz w:val="20"/>
+          <w:szCs w:val="20"/>
+        </w:rPr>
+        <w:t>DispatcherUI</w:t>
+      </w:r>
+      <w:proofErr w:type="spellEnd"/>
+      <w:r>
+        <w:rPr>
+          <w:rFonts w:ascii="Arial" w:hAnsi="Arial" w:cs="Arial"/>
+          <w:sz w:val="20"/>
+          <w:szCs w:val="20"/>
+        </w:rPr>
+        <w:t>: This package represents the user interface for dispatcher.</w:t>
       </w:r>
     </w:p>
     <w:p>
